--- a/Support.text.docx
+++ b/Support.text.docx
@@ -4,9 +4,86 @@
   <w:body>
     <w:p/>
     <w:p>
+      <w:proofErr w:type="spellStart"/>
       <w:r>
         <w:t>Support.cryptogram</w:t>
       </w:r>
+      <w:proofErr w:type="spellEnd"/>
+    </w:p>
+    <w:p/>
+    <w:p/>
+    <w:p/>
+    <w:p/>
+    <w:p/>
+    <w:p/>
+    <w:p/>
+    <w:p/>
+    <w:p/>
+    <w:p>
+      <w:r>
+        <w:t>QUEU</w:t>
+      </w:r>
+      <w:r>
+        <w:t xml:space="preserve">| </w:t>
+      </w:r>
+      <w:r>
+        <w:t>PAIR-PROGRAMMING</w:t>
+      </w:r>
+      <w:r>
+        <w:t>|</w:t>
+      </w:r>
+      <w:r>
+        <w:t xml:space="preserve"> </w:t>
+      </w:r>
+      <w:r>
+        <w:t>ADVISOR MEETINGS</w:t>
+      </w:r>
+      <w:r>
+        <w:t xml:space="preserve"> </w:t>
+      </w:r>
+      <w:r>
+        <w:t xml:space="preserve">| </w:t>
+      </w:r>
+      <w:r>
+        <w:t>MESSAGE |INSTRUCTOR OR MENTOR</w:t>
+      </w:r>
+    </w:p>
+    <w:p>
+      <w:pPr>
+        <w:jc w:val="center"/>
+      </w:pPr>
+    </w:p>
+    <w:p>
+      <w:r>
+        <w:t>AJCJC | LZPD-LDYFDZIIPQF</w:t>
+      </w:r>
+      <w:r>
+        <w:t xml:space="preserve"> </w:t>
+      </w:r>
+      <w:r>
+        <w:t>| ZEWPBYD ICCUPQFB | ICBBZFC</w:t>
+      </w:r>
+      <w:r>
+        <w:t xml:space="preserve"> </w:t>
+      </w:r>
+      <w:r>
+        <w:t>PQBUDJKUYD YD ICQUYD</w:t>
+      </w:r>
+    </w:p>
+    <w:p>
+      <w:pPr>
+        <w:jc w:val="center"/>
+        <w:rPr>
+          <w:rFonts w:ascii="Source Sans Pro" w:eastAsia="Times New Roman" w:hAnsi="Source Sans Pro" w:cs="Times New Roman"/>
+          <w:sz w:val="27"/>
+          <w:szCs w:val="27"/>
+        </w:rPr>
+      </w:pPr>
+    </w:p>
+    <w:p>
+      <w:pPr>
+        <w:jc w:val="center"/>
+      </w:pPr>
     </w:p>
     <w:sectPr>
       <w:pgSz w:w="12240" w:h="15840"/>
@@ -413,6 +490,49 @@
     <w:name w:val="Normal"/>
     <w:qFormat/>
   </w:style>
+  <w:style w:type="paragraph" w:styleId="Heading1">
+    <w:name w:val="heading 1"/>
+    <w:basedOn w:val="Normal"/>
+    <w:next w:val="Normal"/>
+    <w:link w:val="Heading1Char"/>
+    <w:uiPriority w:val="9"/>
+    <w:qFormat/>
+    <w:rsid w:val="00093D31"/>
+    <w:pPr>
+      <w:keepNext/>
+      <w:keepLines/>
+      <w:spacing w:before="240"/>
+      <w:outlineLvl w:val="0"/>
+    </w:pPr>
+    <w:rPr>
+      <w:rFonts w:asciiTheme="majorHAnsi" w:eastAsiaTheme="majorEastAsia" w:hAnsiTheme="majorHAnsi" w:cstheme="majorBidi"/>
+      <w:color w:val="2F5496" w:themeColor="accent1" w:themeShade="BF"/>
+      <w:sz w:val="32"/>
+      <w:szCs w:val="32"/>
+    </w:rPr>
+  </w:style>
+  <w:style w:type="paragraph" w:styleId="Heading2">
+    <w:name w:val="heading 2"/>
+    <w:basedOn w:val="Normal"/>
+    <w:next w:val="Normal"/>
+    <w:link w:val="Heading2Char"/>
+    <w:uiPriority w:val="9"/>
+    <w:unhideWhenUsed/>
+    <w:qFormat/>
+    <w:rsid w:val="00093D31"/>
+    <w:pPr>
+      <w:keepNext/>
+      <w:keepLines/>
+      <w:spacing w:before="40"/>
+      <w:outlineLvl w:val="1"/>
+    </w:pPr>
+    <w:rPr>
+      <w:rFonts w:asciiTheme="majorHAnsi" w:eastAsiaTheme="majorEastAsia" w:hAnsiTheme="majorHAnsi" w:cstheme="majorBidi"/>
+      <w:color w:val="2F5496" w:themeColor="accent1" w:themeShade="BF"/>
+      <w:sz w:val="26"/>
+      <w:szCs w:val="26"/>
+    </w:rPr>
+  </w:style>
   <w:style w:type="character" w:default="1" w:styleId="DefaultParagraphFont">
     <w:name w:val="Default Paragraph Font"/>
     <w:uiPriority w:val="1"/>
@@ -439,6 +559,118 @@
     <w:uiPriority w:val="99"/>
     <w:semiHidden/>
     <w:unhideWhenUsed/>
+  </w:style>
+  <w:style w:type="paragraph" w:styleId="HTMLPreformatted">
+    <w:name w:val="HTML Preformatted"/>
+    <w:basedOn w:val="Normal"/>
+    <w:link w:val="HTMLPreformattedChar"/>
+    <w:uiPriority w:val="99"/>
+    <w:semiHidden/>
+    <w:unhideWhenUsed/>
+    <w:rsid w:val="0035167E"/>
+    <w:pPr>
+      <w:tabs>
+        <w:tab w:val="left" w:pos="916"/>
+        <w:tab w:val="left" w:pos="1832"/>
+        <w:tab w:val="left" w:pos="2748"/>
+        <w:tab w:val="left" w:pos="3664"/>
+        <w:tab w:val="left" w:pos="4580"/>
+        <w:tab w:val="left" w:pos="5496"/>
+        <w:tab w:val="left" w:pos="6412"/>
+        <w:tab w:val="left" w:pos="7328"/>
+        <w:tab w:val="left" w:pos="8244"/>
+        <w:tab w:val="left" w:pos="9160"/>
+        <w:tab w:val="left" w:pos="10076"/>
+        <w:tab w:val="left" w:pos="10992"/>
+        <w:tab w:val="left" w:pos="11908"/>
+        <w:tab w:val="left" w:pos="12824"/>
+        <w:tab w:val="left" w:pos="13740"/>
+        <w:tab w:val="left" w:pos="14656"/>
+      </w:tabs>
+    </w:pPr>
+    <w:rPr>
+      <w:rFonts w:ascii="Courier New" w:eastAsia="Times New Roman" w:hAnsi="Courier New" w:cs="Courier New"/>
+      <w:sz w:val="20"/>
+      <w:szCs w:val="20"/>
+    </w:rPr>
+  </w:style>
+  <w:style w:type="character" w:customStyle="1" w:styleId="HTMLPreformattedChar">
+    <w:name w:val="HTML Preformatted Char"/>
+    <w:basedOn w:val="DefaultParagraphFont"/>
+    <w:link w:val="HTMLPreformatted"/>
+    <w:uiPriority w:val="99"/>
+    <w:semiHidden/>
+    <w:rsid w:val="0035167E"/>
+    <w:rPr>
+      <w:rFonts w:ascii="Courier New" w:eastAsia="Times New Roman" w:hAnsi="Courier New" w:cs="Courier New"/>
+      <w:sz w:val="20"/>
+      <w:szCs w:val="20"/>
+    </w:rPr>
+  </w:style>
+  <w:style w:type="paragraph" w:styleId="NoSpacing">
+    <w:name w:val="No Spacing"/>
+    <w:uiPriority w:val="1"/>
+    <w:qFormat/>
+    <w:rsid w:val="00093D31"/>
+  </w:style>
+  <w:style w:type="paragraph" w:styleId="Title">
+    <w:name w:val="Title"/>
+    <w:basedOn w:val="Normal"/>
+    <w:next w:val="Normal"/>
+    <w:link w:val="TitleChar"/>
+    <w:uiPriority w:val="10"/>
+    <w:qFormat/>
+    <w:rsid w:val="00093D31"/>
+    <w:pPr>
+      <w:contextualSpacing/>
+    </w:pPr>
+    <w:rPr>
+      <w:rFonts w:asciiTheme="majorHAnsi" w:eastAsiaTheme="majorEastAsia" w:hAnsiTheme="majorHAnsi" w:cstheme="majorBidi"/>
+      <w:spacing w:val="-10"/>
+      <w:kern w:val="28"/>
+      <w:sz w:val="56"/>
+      <w:szCs w:val="56"/>
+    </w:rPr>
+  </w:style>
+  <w:style w:type="character" w:customStyle="1" w:styleId="TitleChar">
+    <w:name w:val="Title Char"/>
+    <w:basedOn w:val="DefaultParagraphFont"/>
+    <w:link w:val="Title"/>
+    <w:uiPriority w:val="10"/>
+    <w:rsid w:val="00093D31"/>
+    <w:rPr>
+      <w:rFonts w:asciiTheme="majorHAnsi" w:eastAsiaTheme="majorEastAsia" w:hAnsiTheme="majorHAnsi" w:cstheme="majorBidi"/>
+      <w:spacing w:val="-10"/>
+      <w:kern w:val="28"/>
+      <w:sz w:val="56"/>
+      <w:szCs w:val="56"/>
+    </w:rPr>
+  </w:style>
+  <w:style w:type="character" w:customStyle="1" w:styleId="Heading2Char">
+    <w:name w:val="Heading 2 Char"/>
+    <w:basedOn w:val="DefaultParagraphFont"/>
+    <w:link w:val="Heading2"/>
+    <w:uiPriority w:val="9"/>
+    <w:rsid w:val="00093D31"/>
+    <w:rPr>
+      <w:rFonts w:asciiTheme="majorHAnsi" w:eastAsiaTheme="majorEastAsia" w:hAnsiTheme="majorHAnsi" w:cstheme="majorBidi"/>
+      <w:color w:val="2F5496" w:themeColor="accent1" w:themeShade="BF"/>
+      <w:sz w:val="26"/>
+      <w:szCs w:val="26"/>
+    </w:rPr>
+  </w:style>
+  <w:style w:type="character" w:customStyle="1" w:styleId="Heading1Char">
+    <w:name w:val="Heading 1 Char"/>
+    <w:basedOn w:val="DefaultParagraphFont"/>
+    <w:link w:val="Heading1"/>
+    <w:uiPriority w:val="9"/>
+    <w:rsid w:val="00093D31"/>
+    <w:rPr>
+      <w:rFonts w:asciiTheme="majorHAnsi" w:eastAsiaTheme="majorEastAsia" w:hAnsiTheme="majorHAnsi" w:cstheme="majorBidi"/>
+      <w:color w:val="2F5496" w:themeColor="accent1" w:themeShade="BF"/>
+      <w:sz w:val="32"/>
+      <w:szCs w:val="32"/>
+    </w:rPr>
   </w:style>
 </w:styles>
 </file>
